--- a/college work 3rd sem/array concatination.docx
+++ b/college work 3rd sem/array concatination.docx
@@ -583,7 +583,7 @@
           <w:noProof/>
         </w:rPr>
         <w:drawing>
-          <wp:inline distT="0" distB="0" distL="0" distR="0" wp14:anchorId="4D84432D" wp14:editId="1C39B554">
+          <wp:inline distT="0" distB="0" distL="0" distR="0" wp14:anchorId="71B5D037" wp14:editId="2B3E2D11">
             <wp:extent cx="5731510" cy="3223895"/>
             <wp:effectExtent l="0" t="0" r="2540" b="0"/>
             <wp:docPr id="1" name="Picture 1"/>
